--- a/分布式及网络通信/netty.docx
+++ b/分布式及网络通信/netty.docx
@@ -8,11 +8,60 @@
           <w:b/>
         </w:rPr>
       </w:pPr>
-      <w:r>
-        <w:rPr>
-          <w:rFonts w:hint="eastAsia"/>
+      <w:bookmarkStart w:id="0" w:name="_GoBack"/>
+      <w:r>
+        <w:rPr>
           <w:b/>
         </w:rPr>
+        <w:t>Nginx 并发模型</w:t>
+      </w:r>
+    </w:p>
+    <w:bookmarkEnd w:id="0"/>
+    <w:p>
+      <w:pPr>
+        <w:rPr>
+          <w:bCs/>
+        </w:rPr>
+      </w:pPr>
+      <w:r>
+        <w:rPr>
+          <w:bCs/>
+        </w:rPr>
+        <w:t>Nginx 的并发模型是一个</w:t>
+      </w:r>
+      <w:proofErr w:type="gramStart"/>
+      <w:r>
+        <w:rPr>
+          <w:bCs/>
+        </w:rPr>
+        <w:t>多进程</w:t>
+      </w:r>
+      <w:proofErr w:type="gramEnd"/>
+      <w:r>
+        <w:rPr>
+          <w:bCs/>
+        </w:rPr>
+        <w:t>并发模型，它的 Master 进程在绑定监听地址端口后 fork 出了多个 Slave 进程共同竞争处理这个服务端套接字接收到的很多客户端连接。</w:t>
+      </w:r>
+    </w:p>
+    <w:p>
+      <w:pPr>
+        <w:rPr>
+          <w:b/>
+        </w:rPr>
+      </w:pPr>
+    </w:p>
+    <w:p>
+      <w:pPr>
+        <w:rPr>
+          <w:b/>
+        </w:rPr>
+      </w:pPr>
+      <w:r>
+        <w:rPr>
+          <w:rFonts w:hint="eastAsia"/>
+          <w:b/>
+        </w:rPr>
         <w:t>NIO和传统的IO有什么区别呢？</w:t>
       </w:r>
     </w:p>
@@ -153,10 +202,7 @@
         <w:t>而如果只有少量的连接，而这些连接每次要发送大量的数据，这时候传统的IO更合适。使用哪种处理数据，需要在数据的响应等待时间和检查缓冲区数据的时间上作比较来权衡选择。</w:t>
       </w:r>
     </w:p>
-    <w:p>
-      <w:bookmarkStart w:id="0" w:name="_GoBack"/>
-      <w:bookmarkEnd w:id="0"/>
-    </w:p>
+    <w:p/>
     <w:sectPr>
       <w:pgSz w:w="11906" w:h="16838"/>
       <w:pgMar w:top="1440" w:right="1800" w:bottom="1440" w:left="1800" w:header="851" w:footer="992" w:gutter="0"/>
@@ -325,6 +371,7 @@
     <w:lsdException w:name="HTML Sample" w:semiHidden="1" w:unhideWhenUsed="1"/>
     <w:lsdException w:name="HTML Typewriter" w:semiHidden="1" w:unhideWhenUsed="1"/>
     <w:lsdException w:name="HTML Variable" w:semiHidden="1" w:unhideWhenUsed="1"/>
+    <w:lsdException w:name="Normal Table" w:semiHidden="1" w:unhideWhenUsed="1"/>
     <w:lsdException w:name="annotation subject" w:semiHidden="1" w:unhideWhenUsed="1"/>
     <w:lsdException w:name="No List" w:semiHidden="1" w:unhideWhenUsed="1"/>
     <w:lsdException w:name="Outline List 1" w:semiHidden="1" w:unhideWhenUsed="1"/>
@@ -371,8 +418,10 @@
     <w:lsdException w:name="Table Subtle 2" w:semiHidden="1" w:unhideWhenUsed="1"/>
     <w:lsdException w:name="Table Web 1" w:semiHidden="1" w:unhideWhenUsed="1"/>
     <w:lsdException w:name="Table Web 2" w:semiHidden="1" w:unhideWhenUsed="1"/>
+    <w:lsdException w:name="Table Web 3" w:semiHidden="1" w:unhideWhenUsed="1"/>
     <w:lsdException w:name="Balloon Text" w:semiHidden="1" w:unhideWhenUsed="1"/>
     <w:lsdException w:name="Table Grid" w:uiPriority="39"/>
+    <w:lsdException w:name="Table Theme" w:semiHidden="1" w:unhideWhenUsed="1"/>
     <w:lsdException w:name="Placeholder Text" w:semiHidden="1"/>
     <w:lsdException w:name="No Spacing" w:uiPriority="1" w:qFormat="1"/>
     <w:lsdException w:name="Light Shading" w:uiPriority="60"/>
